--- a/测试文档.docx
+++ b/测试文档.docx
@@ -1142,12 +1142,13 @@
               <w:spacing w:line="330" w:lineRule="atLeast"/>
               <w:ind w:firstLineChars="100" w:firstLine="210"/>
               <w:rPr>
-                <w:rFonts w:ascii="宋体" w:eastAsia="宋体" w:hAnsi="宋体" w:cs="宋体" w:hint="eastAsia"/>
-                <w:color w:val="4F4F4F"/>
-                <w:kern w:val="0"/>
-                <w:szCs w:val="21"/>
-              </w:rPr>
-            </w:pPr>
+                <w:rFonts w:ascii="宋体" w:eastAsia="宋体" w:hAnsi="宋体" w:cs="宋体"/>
+                <w:color w:val="4F4F4F"/>
+                <w:kern w:val="0"/>
+                <w:szCs w:val="21"/>
+              </w:rPr>
+            </w:pPr>
+            <w:proofErr w:type="spellStart"/>
             <w:r>
               <w:rPr>
                 <w:rFonts w:ascii="宋体" w:eastAsia="宋体" w:hAnsi="宋体" w:cs="宋体"/>
@@ -1157,6 +1158,7 @@
               </w:rPr>
               <w:t>Jmeter</w:t>
             </w:r>
+            <w:proofErr w:type="spellEnd"/>
           </w:p>
         </w:tc>
       </w:tr>
@@ -6586,6 +6588,7 @@
                 <w:szCs w:val="21"/>
               </w:rPr>
             </w:pPr>
+            <w:proofErr w:type="spellStart"/>
             <w:r>
               <w:rPr>
                 <w:rFonts w:ascii="宋体" w:eastAsia="宋体" w:hAnsi="宋体" w:cs="宋体"/>
@@ -6604,6 +6607,7 @@
               </w:rPr>
               <w:t>meter</w:t>
             </w:r>
+            <w:proofErr w:type="spellEnd"/>
           </w:p>
         </w:tc>
       </w:tr>
@@ -8233,12 +8237,13 @@
               <w:spacing w:line="330" w:lineRule="atLeast"/>
               <w:jc w:val="center"/>
               <w:rPr>
-                <w:rFonts w:ascii="宋体" w:eastAsia="宋体" w:hAnsi="宋体" w:cs="宋体" w:hint="eastAsia"/>
-                <w:color w:val="4F4F4F"/>
-                <w:kern w:val="0"/>
-                <w:szCs w:val="21"/>
-              </w:rPr>
-            </w:pPr>
+                <w:rFonts w:ascii="宋体" w:eastAsia="宋体" w:hAnsi="宋体" w:cs="宋体"/>
+                <w:color w:val="4F4F4F"/>
+                <w:kern w:val="0"/>
+                <w:szCs w:val="21"/>
+              </w:rPr>
+            </w:pPr>
+            <w:proofErr w:type="spellStart"/>
             <w:r>
               <w:rPr>
                 <w:rFonts w:ascii="宋体" w:eastAsia="宋体" w:hAnsi="宋体" w:cs="宋体"/>
@@ -8248,6 +8253,7 @@
               </w:rPr>
               <w:t>Jmeter</w:t>
             </w:r>
+            <w:proofErr w:type="spellEnd"/>
           </w:p>
         </w:tc>
       </w:tr>
@@ -9242,53 +9248,6 @@
         <w:t>（功能测试用例均以执行）</w:t>
       </w:r>
     </w:p>
-    <w:p>
-      <w:pPr>
-        <w:widowControl/>
-        <w:numPr>
-          <w:ilvl w:val="0"/>
-          <w:numId w:val="10"/>
-        </w:numPr>
-        <w:shd w:val="clear" w:color="auto" w:fill="FFFFFF"/>
-        <w:spacing w:before="120"/>
-        <w:ind w:left="1200"/>
-        <w:jc w:val="left"/>
-        <w:rPr>
-          <w:rFonts w:ascii="Arial" w:eastAsia="宋体" w:hAnsi="Arial" w:cs="Arial"/>
-          <w:kern w:val="0"/>
-          <w:sz w:val="27"/>
-          <w:szCs w:val="27"/>
-        </w:rPr>
-      </w:pPr>
-      <w:r>
-        <w:rPr>
-          <w:rFonts w:ascii="Arial" w:eastAsia="宋体" w:hAnsi="Arial" w:cs="Arial"/>
-          <w:kern w:val="0"/>
-          <w:sz w:val="27"/>
-          <w:szCs w:val="27"/>
-        </w:rPr>
-        <w:t>测试需求执行覆盖率应达到</w:t>
-      </w:r>
-      <w:r>
-        <w:rPr>
-          <w:rFonts w:ascii="Arial" w:eastAsia="宋体" w:hAnsi="Arial" w:cs="Arial"/>
-          <w:kern w:val="0"/>
-          <w:sz w:val="27"/>
-          <w:szCs w:val="27"/>
-        </w:rPr>
-        <w:t>100%</w:t>
-      </w:r>
-      <w:r>
-        <w:rPr>
-          <w:rFonts w:ascii="Arial" w:eastAsia="宋体" w:hAnsi="Arial" w:cs="Arial"/>
-          <w:kern w:val="0"/>
-          <w:sz w:val="27"/>
-          <w:szCs w:val="27"/>
-        </w:rPr>
-        <w:t>（业务测试用例均以执行）</w:t>
-      </w:r>
-    </w:p>
-    <w:p/>
     <w:sectPr>
       <w:pgSz w:w="11906" w:h="16838"/>
       <w:pgMar w:top="1440" w:right="1800" w:bottom="1440" w:left="1800" w:header="851" w:footer="992" w:gutter="0"/>
